--- a/数据处理/参考文献实验要点.docx
+++ b/数据处理/参考文献实验要点.docx
@@ -1051,7 +1051,7 @@
           <w:numId w:val="0"/>
         </w:numPr>
         <w:rPr>
-          <w:rFonts w:hint="default"/>
+          <w:rFonts w:hint="eastAsia"/>
           <w:sz w:val="28"/>
           <w:szCs w:val="36"/>
           <w:lang w:val="en-US" w:eastAsia="zh-CN"/>
@@ -1066,6 +1066,31 @@
         </w:rPr>
         <w:t>媒体（都要 中等） 6   14   16   19   12</w:t>
       </w:r>
+    </w:p>
+    <w:p>
+      <w:pPr>
+        <w:numPr>
+          <w:ilvl w:val="0"/>
+          <w:numId w:val="0"/>
+        </w:numPr>
+        <w:rPr>
+          <w:rFonts w:hint="default"/>
+          <w:sz w:val="28"/>
+          <w:szCs w:val="36"/>
+          <w:lang w:val="en-US" w:eastAsia="zh-CN"/>
+        </w:rPr>
+      </w:pPr>
+      <w:r>
+        <w:rPr>
+          <w:rFonts w:hint="eastAsia"/>
+          <w:sz w:val="28"/>
+          <w:szCs w:val="36"/>
+          <w:lang w:val="en-US" w:eastAsia="zh-CN"/>
+        </w:rPr>
+        <w:t>加了离散度权值之后就是 1和2的优先级发生了变化，但事实上应该是分布更广泛的 要优先放 原因是超过平均值的才选择了 那些都是相同的 所以没有平均值，改成 大于等于平均值的 要算离散度，聚类的依旧是大于平均值</w:t>
+      </w:r>
+      <w:bookmarkStart w:id="0" w:name="_GoBack"/>
+      <w:bookmarkEnd w:id="0"/>
     </w:p>
     <w:p>
       <w:pPr>
@@ -2217,8 +2242,6 @@
           <w:lang w:val="en-US" w:eastAsia="zh-CN"/>
         </w:rPr>
       </w:pPr>
-      <w:bookmarkStart w:id="0" w:name="_GoBack"/>
-      <w:bookmarkEnd w:id="0"/>
       <w:r>
         <w:drawing>
           <wp:inline distT="0" distB="0" distL="114300" distR="114300">
@@ -2274,7 +2297,7 @@
 </file>
 
 <file path=word/numbering.xml><?xml version="1.0" encoding="utf-8"?>
-<w:numbering xmlns:wpc="http://schemas.microsoft.com/office/word/2010/wordprocessingCanvas" xmlns:mc="http://schemas.openxmlformats.org/markup-compatibility/2006" xmlns:o="urn:schemas-microsoft-com:office:office" xmlns:r="http://schemas.openxmlformats.org/officeDocument/2006/relationships" xmlns:m="http://schemas.openxmlformats.org/officeDocument/2006/math" xmlns:v="urn:schemas-microsoft-com:vml" xmlns:wp14="http://schemas.microsoft.com/office/word/2010/wordprocessingDrawing" xmlns:wp="http://schemas.openxmlformats.org/drawingml/2006/wordprocessingDrawing" xmlns:w10="urn:schemas-microsoft-com:office:word" xmlns:w="http://schemas.openxmlformats.org/wordprocessingml/2006/main" xmlns:w14="http://schemas.microsoft.com/office/word/2010/wordml" xmlns:wpg="http://schemas.microsoft.com/office/word/2010/wordprocessingGroup" xmlns:wpi="http://schemas.microsoft.com/office/word/2010/wordprocessingInk" xmlns:wne="http://schemas.microsoft.com/office/word/2006/wordml" xmlns:wps="http://schemas.microsoft.com/office/word/2010/wordprocessingShape" mc:Ignorable="w14 wp14">
+<w:numbering xmlns:wpc="http://schemas.microsoft.com/office/word/2010/wordprocessingCanvas" xmlns:mc="http://schemas.openxmlformats.org/markup-compatibility/2006" xmlns:o="urn:schemas-microsoft-com:office:office" xmlns:r="http://schemas.openxmlformats.org/officeDocument/2006/relationships" xmlns:m="http://schemas.openxmlformats.org/officeDocument/2006/math" xmlns:v="urn:schemas-microsoft-com:vml" xmlns:wp14="http://schemas.microsoft.com/office/word/2010/wordprocessingDrawing" xmlns:wp="http://schemas.openxmlformats.org/drawingml/2006/wordprocessingDrawing" xmlns:w10="urn:schemas-microsoft-com:office:word" xmlns:w="http://schemas.openxmlformats.org/wordprocessingml/2006/main" xmlns:w14="http://schemas.microsoft.com/office/word/2010/wordml" xmlns:wpg="http://schemas.microsoft.com/office/word/2010/wordprocessingGroup" xmlns:wpi="http://schemas.microsoft.com/office/word/2010/wordprocessingInk" xmlns:wne="http://schemas.microsoft.com/office/word/2006/wordml" xmlns:wps="http://schemas.microsoft.com/office/word/2010/wordprocessingShape" xmlns:wpsCustomData="http://www.wps.cn/officeDocument/2013/wpsCustomData" mc:Ignorable="w14 wp14">
   <w:abstractNum w:abstractNumId="0">
     <w:nsid w:val="A40B3CCB"/>
     <w:multiLevelType w:val="singleLevel"/>
@@ -2328,13 +2351,14 @@
 </file>
 
 <file path=word/styles.xml><?xml version="1.0" encoding="utf-8"?>
-<w:styles xmlns:mc="http://schemas.openxmlformats.org/markup-compatibility/2006" xmlns:o="urn:schemas-microsoft-com:office:office" xmlns:r="http://schemas.openxmlformats.org/officeDocument/2006/relationships" xmlns:m="http://schemas.openxmlformats.org/officeDocument/2006/math" xmlns:v="urn:schemas-microsoft-com:vml" xmlns:w="http://schemas.openxmlformats.org/wordprocessingml/2006/main" xmlns:w14="http://schemas.microsoft.com/office/word/2010/wordml" xmlns:w10="urn:schemas-microsoft-com:office:word" xmlns:sl="http://schemas.openxmlformats.org/schemaLibrary/2006/main" mc:Ignorable="w14">
+<w:styles xmlns:mc="http://schemas.openxmlformats.org/markup-compatibility/2006" xmlns:o="urn:schemas-microsoft-com:office:office" xmlns:r="http://schemas.openxmlformats.org/officeDocument/2006/relationships" xmlns:m="http://schemas.openxmlformats.org/officeDocument/2006/math" xmlns:v="urn:schemas-microsoft-com:vml" xmlns:w="http://schemas.openxmlformats.org/wordprocessingml/2006/main" xmlns:w14="http://schemas.microsoft.com/office/word/2010/wordml" xmlns:w10="urn:schemas-microsoft-com:office:word" xmlns:sl="http://schemas.openxmlformats.org/schemaLibrary/2006/main" xmlns:wpsCustomData="http://www.wps.cn/officeDocument/2013/wpsCustomData" mc:Ignorable="w14">
   <w:docDefaults>
     <w:rPrDefault>
       <w:rPr>
         <w:rFonts w:ascii="Times New Roman" w:hAnsi="Times New Roman" w:eastAsia="宋体" w:cs="Times New Roman"/>
       </w:rPr>
     </w:rPrDefault>
+    <w:pPrDefault/>
   </w:docDefaults>
   <w:latentStyles w:count="260" w:defQFormat="0" w:defUnhideWhenUsed="1" w:defSemiHidden="1" w:defUIPriority="99" w:defLockedState="0">
     <w:lsdException w:qFormat="1" w:unhideWhenUsed="0" w:uiPriority="0" w:semiHidden="0" w:name="Normal"/>
@@ -2402,7 +2426,7 @@
     <w:lsdException w:qFormat="1" w:unhideWhenUsed="0" w:uiPriority="0" w:semiHidden="0" w:name="Title"/>
     <w:lsdException w:unhideWhenUsed="0" w:uiPriority="0" w:semiHidden="0" w:name="Closing"/>
     <w:lsdException w:unhideWhenUsed="0" w:uiPriority="0" w:semiHidden="0" w:name="Signature"/>
-    <w:lsdException w:unhideWhenUsed="0" w:uiPriority="0" w:name="Default Paragraph Font"/>
+    <w:lsdException w:qFormat="1" w:unhideWhenUsed="0" w:uiPriority="0" w:name="Default Paragraph Font"/>
     <w:lsdException w:unhideWhenUsed="0" w:uiPriority="0" w:semiHidden="0" w:name="Body Text"/>
     <w:lsdException w:unhideWhenUsed="0" w:uiPriority="0" w:semiHidden="0" w:name="Body Text Indent"/>
     <w:lsdException w:unhideWhenUsed="0" w:uiPriority="0" w:semiHidden="0" w:name="List Continue"/>
@@ -2440,7 +2464,7 @@
     <w:lsdException w:unhideWhenUsed="0" w:uiPriority="0" w:semiHidden="0" w:name="HTML Sample"/>
     <w:lsdException w:unhideWhenUsed="0" w:uiPriority="0" w:semiHidden="0" w:name="HTML Typewriter"/>
     <w:lsdException w:unhideWhenUsed="0" w:uiPriority="0" w:semiHidden="0" w:name="HTML Variable"/>
-    <w:lsdException w:unhideWhenUsed="0" w:uiPriority="0" w:name="Normal Table"/>
+    <w:lsdException w:qFormat="1" w:unhideWhenUsed="0" w:uiPriority="0" w:name="Normal Table"/>
     <w:lsdException w:unhideWhenUsed="0" w:uiPriority="0" w:semiHidden="0" w:name="annotation subject"/>
     <w:lsdException w:unhideWhenUsed="0" w:uiPriority="0" w:semiHidden="0" w:name="Table Simple 1"/>
     <w:lsdException w:unhideWhenUsed="0" w:uiPriority="0" w:semiHidden="0" w:name="Table Simple 2"/>
@@ -2605,11 +2629,13 @@
   <w:style w:type="character" w:default="1" w:styleId="4">
     <w:name w:val="Default Paragraph Font"/>
     <w:semiHidden/>
+    <w:qFormat/>
     <w:uiPriority w:val="0"/>
   </w:style>
   <w:style w:type="table" w:default="1" w:styleId="3">
     <w:name w:val="Normal Table"/>
     <w:semiHidden/>
+    <w:qFormat/>
     <w:uiPriority w:val="0"/>
     <w:tblPr>
       <w:tblCellMar>
